--- a/Logg/Amrit_LOGG.docx
+++ b/Logg/Amrit_LOGG.docx
@@ -167,6 +167,45 @@
       <w:r>
         <w:t>Gjennomgang av all dokumentasjon</w:t>
       </w:r>
+    </w:p>
+    <w:p/>
+    <w:p>
+      <w:r>
+        <w:t>04/04-16</w:t>
+      </w:r>
+    </w:p>
+    <w:p>
+      <w:pPr>
+        <w:pStyle w:val="ListParagraph"/>
+        <w:numPr>
+          <w:ilvl w:val="0"/>
+          <w:numId w:val="1"/>
+        </w:numPr>
+      </w:pPr>
+      <w:r>
+        <w:t>Begynte å kode</w:t>
+      </w:r>
+    </w:p>
+    <w:p/>
+    <w:p>
+      <w:r>
+        <w:t>05/04-16</w:t>
+      </w:r>
+    </w:p>
+    <w:p>
+      <w:pPr>
+        <w:pStyle w:val="ListParagraph"/>
+        <w:numPr>
+          <w:ilvl w:val="0"/>
+          <w:numId w:val="1"/>
+        </w:numPr>
+      </w:pPr>
+      <w:r>
+        <w:t>Fortsatte å kode, nesten ferdig med undersider og hovedsiden</w:t>
+      </w:r>
+    </w:p>
+    <w:p/>
+    <w:p>
       <w:bookmarkStart w:id="0" w:name="_GoBack"/>
       <w:bookmarkEnd w:id="0"/>
     </w:p>

--- a/Logg/Amrit_LOGG.docx
+++ b/Logg/Amrit_LOGG.docx
@@ -64,13 +64,8 @@
         </w:numPr>
       </w:pPr>
       <w:r>
-        <w:t xml:space="preserve">Satt opp </w:t>
-      </w:r>
-      <w:proofErr w:type="spellStart"/>
-      <w:r>
-        <w:t>GitHub</w:t>
-      </w:r>
-      <w:proofErr w:type="spellEnd"/>
+        <w:t>Satt opp GitHub</w:t>
+      </w:r>
     </w:p>
     <w:p/>
     <w:p>
@@ -117,13 +112,8 @@
         </w:numPr>
       </w:pPr>
       <w:r>
-        <w:t xml:space="preserve">Utarbeidet endelig prototype i </w:t>
-      </w:r>
-      <w:proofErr w:type="spellStart"/>
-      <w:r>
-        <w:t>wireframe</w:t>
-      </w:r>
-      <w:proofErr w:type="spellEnd"/>
+        <w:t>Utarbeidet endelig prototype i wireframe</w:t>
+      </w:r>
     </w:p>
     <w:p/>
     <w:p>
@@ -140,21 +130,8 @@
         </w:numPr>
       </w:pPr>
       <w:r>
-        <w:t>Utviklet mappestruktur/</w:t>
-      </w:r>
-      <w:proofErr w:type="spellStart"/>
-      <w:r>
-        <w:t>branches</w:t>
-      </w:r>
-      <w:proofErr w:type="spellEnd"/>
-      <w:r>
-        <w:t xml:space="preserve"> i </w:t>
-      </w:r>
-      <w:proofErr w:type="spellStart"/>
-      <w:r>
-        <w:t>GitHub</w:t>
-      </w:r>
-      <w:proofErr w:type="spellEnd"/>
+        <w:t>Utviklet mappestruktur/branches i GitHub</w:t>
+      </w:r>
     </w:p>
     <w:p>
       <w:pPr>
@@ -206,6 +183,33 @@
     </w:p>
     <w:p/>
     <w:p>
+      <w:r>
+        <w:t>06/04-16</w:t>
+      </w:r>
+    </w:p>
+    <w:p>
+      <w:pPr>
+        <w:pStyle w:val="ListParagraph"/>
+        <w:numPr>
+          <w:ilvl w:val="0"/>
+          <w:numId w:val="1"/>
+        </w:numPr>
+      </w:pPr>
+      <w:r>
+        <w:t>Sluttført utvikling av undersider og hovedsiden</w:t>
+      </w:r>
+    </w:p>
+    <w:p>
+      <w:pPr>
+        <w:pStyle w:val="ListParagraph"/>
+        <w:numPr>
+          <w:ilvl w:val="0"/>
+          <w:numId w:val="1"/>
+        </w:numPr>
+      </w:pPr>
+      <w:r>
+        <w:t>Prøvde å løse en offset i hexagonene på hovedsiden, men uten hell</w:t>
+      </w:r>
       <w:bookmarkStart w:id="0" w:name="_GoBack"/>
       <w:bookmarkEnd w:id="0"/>
     </w:p>

--- a/Logg/Amrit_LOGG.docx
+++ b/Logg/Amrit_LOGG.docx
@@ -209,6 +209,48 @@
       </w:pPr>
       <w:r>
         <w:t>Prøvde å løse en offset i hexagonene på hovedsiden, men uten hell</w:t>
+      </w:r>
+    </w:p>
+    <w:p/>
+    <w:p>
+      <w:r>
+        <w:t>07/04-16</w:t>
+      </w:r>
+    </w:p>
+    <w:p>
+      <w:pPr>
+        <w:pStyle w:val="ListParagraph"/>
+        <w:numPr>
+          <w:ilvl w:val="0"/>
+          <w:numId w:val="1"/>
+        </w:numPr>
+      </w:pPr>
+      <w:r>
+        <w:t>Utformet design på knappene i undersidene</w:t>
+      </w:r>
+    </w:p>
+    <w:p>
+      <w:pPr>
+        <w:pStyle w:val="ListParagraph"/>
+        <w:numPr>
+          <w:ilvl w:val="0"/>
+          <w:numId w:val="1"/>
+        </w:numPr>
+      </w:pPr>
+      <w:r>
+        <w:t>Klart å ordne offsetten i hexagonene på hovedsiden</w:t>
+      </w:r>
+    </w:p>
+    <w:p>
+      <w:pPr>
+        <w:pStyle w:val="ListParagraph"/>
+        <w:numPr>
+          <w:ilvl w:val="0"/>
+          <w:numId w:val="1"/>
+        </w:numPr>
+      </w:pPr>
+      <w:r>
+        <w:t>Sluttført integreringen av PHP</w:t>
       </w:r>
       <w:bookmarkStart w:id="0" w:name="_GoBack"/>
       <w:bookmarkEnd w:id="0"/>

--- a/Logg/Amrit_LOGG.docx
+++ b/Logg/Amrit_LOGG.docx
@@ -66,194 +66,194 @@
       <w:r>
         <w:t>Satt opp GitHub</w:t>
       </w:r>
-    </w:p>
-    <w:p/>
-    <w:p>
-      <w:r>
-        <w:t>30/03-16</w:t>
-      </w:r>
-    </w:p>
-    <w:p>
-      <w:pPr>
-        <w:pStyle w:val="ListParagraph"/>
-        <w:numPr>
-          <w:ilvl w:val="0"/>
-          <w:numId w:val="1"/>
-        </w:numPr>
-      </w:pPr>
-      <w:r>
-        <w:t>Fortsatte utvikling av design konsept</w:t>
-      </w:r>
-    </w:p>
-    <w:p/>
-    <w:p>
-      <w:r>
-        <w:t>31/03-16</w:t>
-      </w:r>
-    </w:p>
-    <w:p>
-      <w:pPr>
-        <w:pStyle w:val="ListParagraph"/>
-        <w:numPr>
-          <w:ilvl w:val="0"/>
-          <w:numId w:val="1"/>
-        </w:numPr>
-      </w:pPr>
-      <w:r>
-        <w:t>Fastsatt design</w:t>
-      </w:r>
-    </w:p>
-    <w:p>
-      <w:pPr>
-        <w:pStyle w:val="ListParagraph"/>
-        <w:numPr>
-          <w:ilvl w:val="0"/>
-          <w:numId w:val="1"/>
-        </w:numPr>
-      </w:pPr>
-      <w:r>
-        <w:t>Utarbeidet endelig prototype i wireframe</w:t>
-      </w:r>
-    </w:p>
-    <w:p/>
-    <w:p>
-      <w:r>
-        <w:t>01/04-16</w:t>
-      </w:r>
-    </w:p>
-    <w:p>
-      <w:pPr>
-        <w:pStyle w:val="ListParagraph"/>
-        <w:numPr>
-          <w:ilvl w:val="0"/>
-          <w:numId w:val="1"/>
-        </w:numPr>
-      </w:pPr>
-      <w:r>
-        <w:t>Utviklet mappestruktur/branches i GitHub</w:t>
-      </w:r>
-    </w:p>
-    <w:p>
-      <w:pPr>
-        <w:pStyle w:val="ListParagraph"/>
-        <w:numPr>
-          <w:ilvl w:val="0"/>
-          <w:numId w:val="1"/>
-        </w:numPr>
-      </w:pPr>
-      <w:r>
-        <w:t>Gjennomgang av all dokumentasjon</w:t>
-      </w:r>
-    </w:p>
-    <w:p/>
-    <w:p>
-      <w:r>
-        <w:t>04/04-16</w:t>
-      </w:r>
-    </w:p>
-    <w:p>
-      <w:pPr>
-        <w:pStyle w:val="ListParagraph"/>
-        <w:numPr>
-          <w:ilvl w:val="0"/>
-          <w:numId w:val="1"/>
-        </w:numPr>
-      </w:pPr>
-      <w:r>
-        <w:t>Begynte å kode</w:t>
-      </w:r>
-    </w:p>
-    <w:p/>
-    <w:p>
-      <w:r>
-        <w:t>05/04-16</w:t>
-      </w:r>
-    </w:p>
-    <w:p>
-      <w:pPr>
-        <w:pStyle w:val="ListParagraph"/>
-        <w:numPr>
-          <w:ilvl w:val="0"/>
-          <w:numId w:val="1"/>
-        </w:numPr>
-      </w:pPr>
-      <w:r>
-        <w:t>Fortsatte å kode, nesten ferdig med undersider og hovedsiden</w:t>
-      </w:r>
-    </w:p>
-    <w:p/>
-    <w:p>
-      <w:r>
-        <w:t>06/04-16</w:t>
-      </w:r>
-    </w:p>
-    <w:p>
-      <w:pPr>
-        <w:pStyle w:val="ListParagraph"/>
-        <w:numPr>
-          <w:ilvl w:val="0"/>
-          <w:numId w:val="1"/>
-        </w:numPr>
-      </w:pPr>
-      <w:r>
-        <w:t>Sluttført utvikling av undersider og hovedsiden</w:t>
-      </w:r>
-    </w:p>
-    <w:p>
-      <w:pPr>
-        <w:pStyle w:val="ListParagraph"/>
-        <w:numPr>
-          <w:ilvl w:val="0"/>
-          <w:numId w:val="1"/>
-        </w:numPr>
-      </w:pPr>
-      <w:r>
-        <w:t>Prøvde å løse en offset i hexagonene på hovedsiden, men uten hell</w:t>
-      </w:r>
-    </w:p>
-    <w:p/>
-    <w:p>
-      <w:r>
-        <w:t>07/04-16</w:t>
-      </w:r>
-    </w:p>
-    <w:p>
-      <w:pPr>
-        <w:pStyle w:val="ListParagraph"/>
-        <w:numPr>
-          <w:ilvl w:val="0"/>
-          <w:numId w:val="1"/>
-        </w:numPr>
-      </w:pPr>
-      <w:r>
-        <w:t>Utformet design på knappene i undersidene</w:t>
-      </w:r>
-    </w:p>
-    <w:p>
-      <w:pPr>
-        <w:pStyle w:val="ListParagraph"/>
-        <w:numPr>
-          <w:ilvl w:val="0"/>
-          <w:numId w:val="1"/>
-        </w:numPr>
-      </w:pPr>
-      <w:r>
-        <w:t>Klart å ordne offsetten i hexagonene på hovedsiden</w:t>
-      </w:r>
-    </w:p>
-    <w:p>
-      <w:pPr>
-        <w:pStyle w:val="ListParagraph"/>
-        <w:numPr>
-          <w:ilvl w:val="0"/>
-          <w:numId w:val="1"/>
-        </w:numPr>
-      </w:pPr>
-      <w:r>
-        <w:t>Sluttført integreringen av PHP</w:t>
-      </w:r>
       <w:bookmarkStart w:id="0" w:name="_GoBack"/>
       <w:bookmarkEnd w:id="0"/>
+    </w:p>
+    <w:p/>
+    <w:p>
+      <w:r>
+        <w:t>30/03-16</w:t>
+      </w:r>
+    </w:p>
+    <w:p>
+      <w:pPr>
+        <w:pStyle w:val="ListParagraph"/>
+        <w:numPr>
+          <w:ilvl w:val="0"/>
+          <w:numId w:val="1"/>
+        </w:numPr>
+      </w:pPr>
+      <w:r>
+        <w:t>Fortsatte utvikling av design konsept</w:t>
+      </w:r>
+    </w:p>
+    <w:p/>
+    <w:p>
+      <w:r>
+        <w:t>31/03-16</w:t>
+      </w:r>
+    </w:p>
+    <w:p>
+      <w:pPr>
+        <w:pStyle w:val="ListParagraph"/>
+        <w:numPr>
+          <w:ilvl w:val="0"/>
+          <w:numId w:val="1"/>
+        </w:numPr>
+      </w:pPr>
+      <w:r>
+        <w:t>Fastsatt design</w:t>
+      </w:r>
+    </w:p>
+    <w:p>
+      <w:pPr>
+        <w:pStyle w:val="ListParagraph"/>
+        <w:numPr>
+          <w:ilvl w:val="0"/>
+          <w:numId w:val="1"/>
+        </w:numPr>
+      </w:pPr>
+      <w:r>
+        <w:t>Utarbeidet endelig prototype i wireframe</w:t>
+      </w:r>
+    </w:p>
+    <w:p/>
+    <w:p>
+      <w:r>
+        <w:t>01/04-16</w:t>
+      </w:r>
+    </w:p>
+    <w:p>
+      <w:pPr>
+        <w:pStyle w:val="ListParagraph"/>
+        <w:numPr>
+          <w:ilvl w:val="0"/>
+          <w:numId w:val="1"/>
+        </w:numPr>
+      </w:pPr>
+      <w:r>
+        <w:t>Utviklet mappestruktur/branches i GitHub</w:t>
+      </w:r>
+    </w:p>
+    <w:p>
+      <w:pPr>
+        <w:pStyle w:val="ListParagraph"/>
+        <w:numPr>
+          <w:ilvl w:val="0"/>
+          <w:numId w:val="1"/>
+        </w:numPr>
+      </w:pPr>
+      <w:r>
+        <w:t>Gjennomgang av all dokumentasjon</w:t>
+      </w:r>
+    </w:p>
+    <w:p/>
+    <w:p>
+      <w:r>
+        <w:t>04/04-16</w:t>
+      </w:r>
+    </w:p>
+    <w:p>
+      <w:pPr>
+        <w:pStyle w:val="ListParagraph"/>
+        <w:numPr>
+          <w:ilvl w:val="0"/>
+          <w:numId w:val="1"/>
+        </w:numPr>
+      </w:pPr>
+      <w:r>
+        <w:t>Begynte å kode</w:t>
+      </w:r>
+    </w:p>
+    <w:p/>
+    <w:p>
+      <w:r>
+        <w:t>05/04-16</w:t>
+      </w:r>
+    </w:p>
+    <w:p>
+      <w:pPr>
+        <w:pStyle w:val="ListParagraph"/>
+        <w:numPr>
+          <w:ilvl w:val="0"/>
+          <w:numId w:val="1"/>
+        </w:numPr>
+      </w:pPr>
+      <w:r>
+        <w:t>Fortsatte å kode, nesten ferdig med undersider og hovedsiden</w:t>
+      </w:r>
+    </w:p>
+    <w:p/>
+    <w:p>
+      <w:r>
+        <w:t>06/04-16</w:t>
+      </w:r>
+    </w:p>
+    <w:p>
+      <w:pPr>
+        <w:pStyle w:val="ListParagraph"/>
+        <w:numPr>
+          <w:ilvl w:val="0"/>
+          <w:numId w:val="1"/>
+        </w:numPr>
+      </w:pPr>
+      <w:r>
+        <w:t>Sluttført utvikling av undersider og hovedsiden</w:t>
+      </w:r>
+    </w:p>
+    <w:p>
+      <w:pPr>
+        <w:pStyle w:val="ListParagraph"/>
+        <w:numPr>
+          <w:ilvl w:val="0"/>
+          <w:numId w:val="1"/>
+        </w:numPr>
+      </w:pPr>
+      <w:r>
+        <w:t>Prøvde å løse en offset i hexagonene på hovedsiden, men uten hell</w:t>
+      </w:r>
+    </w:p>
+    <w:p/>
+    <w:p>
+      <w:r>
+        <w:t>07/04-16</w:t>
+      </w:r>
+    </w:p>
+    <w:p>
+      <w:pPr>
+        <w:pStyle w:val="ListParagraph"/>
+        <w:numPr>
+          <w:ilvl w:val="0"/>
+          <w:numId w:val="1"/>
+        </w:numPr>
+      </w:pPr>
+      <w:r>
+        <w:t>Utformet design på knappene i undersidene</w:t>
+      </w:r>
+    </w:p>
+    <w:p>
+      <w:pPr>
+        <w:pStyle w:val="ListParagraph"/>
+        <w:numPr>
+          <w:ilvl w:val="0"/>
+          <w:numId w:val="1"/>
+        </w:numPr>
+      </w:pPr>
+      <w:r>
+        <w:t>Klart å ordne offsetten i hexagonene på hovedsiden</w:t>
+      </w:r>
+    </w:p>
+    <w:p>
+      <w:pPr>
+        <w:pStyle w:val="ListParagraph"/>
+        <w:numPr>
+          <w:ilvl w:val="0"/>
+          <w:numId w:val="1"/>
+        </w:numPr>
+      </w:pPr>
+      <w:r>
+        <w:t>Sluttført integreringen av PHP</w:t>
+      </w:r>
     </w:p>
     <w:sectPr>
       <w:pgSz w:w="11900" w:h="16840"/>
